--- a/vm-pings.docx
+++ b/vm-pings.docx
@@ -11,9 +11,11 @@
       <w:r>
         <w:rPr>
           <w:noProof/>
+          <w:sz w:val="44"/>
+          <w:szCs w:val="44"/>
         </w:rPr>
         <w:drawing>
-          <wp:anchor distT="0" distB="0" distL="114300" distR="114300" simplePos="0" relativeHeight="251658240" behindDoc="1" locked="0" layoutInCell="1" allowOverlap="1" wp14:anchorId="2BF0F2F1" wp14:editId="0ACFAC99">
+          <wp:anchor distT="0" distB="0" distL="114300" distR="114300" simplePos="0" relativeHeight="251658240" behindDoc="1" locked="0" layoutInCell="1" allowOverlap="1" wp14:anchorId="2BF0F2F1" wp14:editId="0FF9CFDE">
             <wp:simplePos x="0" y="0"/>
             <wp:positionH relativeFrom="page">
               <wp:align>left</wp:align>
@@ -73,6 +75,8 @@
       <w:r>
         <w:rPr>
           <w:noProof/>
+          <w:sz w:val="44"/>
+          <w:szCs w:val="44"/>
         </w:rPr>
         <w:t>LINUX:</w:t>
       </w:r>
@@ -81,6 +85,9 @@
     <w:p/>
     <w:p>
       <w:r>
+        <w:rPr>
+          <w:highlight w:val="yellow"/>
+        </w:rPr>
         <w:t>NÃO CONSIGO PINGAR A VM WINDOWS DO LINUX:</w:t>
       </w:r>
     </w:p>
@@ -127,9 +134,17 @@
       </w:r>
     </w:p>
     <w:p>
+      <w:pPr>
+        <w:rPr>
+          <w:sz w:val="44"/>
+          <w:szCs w:val="44"/>
+        </w:rPr>
+      </w:pPr>
       <w:r>
         <w:rPr>
           <w:noProof/>
+          <w:sz w:val="44"/>
+          <w:szCs w:val="44"/>
         </w:rPr>
         <w:lastRenderedPageBreak/>
         <w:drawing>
@@ -197,6 +212,10 @@
         </w:drawing>
       </w:r>
       <w:r>
+        <w:rPr>
+          <w:sz w:val="44"/>
+          <w:szCs w:val="44"/>
+        </w:rPr>
         <w:t>WINDOWS:</w:t>
       </w:r>
     </w:p>
@@ -206,13 +225,13 @@
           <w:noProof/>
         </w:rPr>
         <w:drawing>
-          <wp:anchor distT="0" distB="0" distL="114300" distR="114300" simplePos="0" relativeHeight="251660288" behindDoc="1" locked="0" layoutInCell="1" allowOverlap="1" wp14:anchorId="5F74E90A" wp14:editId="02226B2C">
+          <wp:anchor distT="0" distB="0" distL="114300" distR="114300" simplePos="0" relativeHeight="251660288" behindDoc="1" locked="0" layoutInCell="1" allowOverlap="1" wp14:anchorId="5F74E90A" wp14:editId="257B7218">
             <wp:simplePos x="0" y="0"/>
             <wp:positionH relativeFrom="page">
               <wp:align>left</wp:align>
             </wp:positionH>
             <wp:positionV relativeFrom="paragraph">
-              <wp:posOffset>4548809</wp:posOffset>
+              <wp:posOffset>4372610</wp:posOffset>
             </wp:positionV>
             <wp:extent cx="7730797" cy="4047214"/>
             <wp:effectExtent l="0" t="0" r="3810" b="0"/>
@@ -267,6 +286,65 @@
               <wp14:pctHeight>0</wp14:pctHeight>
             </wp14:sizeRelV>
           </wp:anchor>
+        </w:drawing>
+      </w:r>
+    </w:p>
+    <w:p/>
+    <w:p/>
+    <w:p>
+      <w:pPr>
+        <w:rPr>
+          <w:sz w:val="44"/>
+          <w:szCs w:val="44"/>
+        </w:rPr>
+      </w:pPr>
+      <w:r>
+        <w:rPr>
+          <w:sz w:val="44"/>
+          <w:szCs w:val="44"/>
+        </w:rPr>
+        <w:t>Avaliação Prática: AZ-900 Conceitos básicos do Microsoft Azure</w:t>
+      </w:r>
+    </w:p>
+    <w:p>
+      <w:r>
+        <w:rPr>
+          <w:noProof/>
+        </w:rPr>
+        <w:drawing>
+          <wp:inline distT="0" distB="0" distL="0" distR="0" wp14:anchorId="137C4B53" wp14:editId="615AFB73">
+            <wp:extent cx="6123940" cy="6392546"/>
+            <wp:effectExtent l="0" t="0" r="0" b="8255"/>
+            <wp:docPr id="448567441" name="Imagem 1" descr="Texto&#10;&#10;O conteúdo gerado por IA pode estar incorreto."/>
+            <wp:cNvGraphicFramePr>
+              <a:graphicFrameLocks xmlns:a="http://schemas.openxmlformats.org/drawingml/2006/main" noChangeAspect="1"/>
+            </wp:cNvGraphicFramePr>
+            <a:graphic xmlns:a="http://schemas.openxmlformats.org/drawingml/2006/main">
+              <a:graphicData uri="http://schemas.openxmlformats.org/drawingml/2006/picture">
+                <pic:pic xmlns:pic="http://schemas.openxmlformats.org/drawingml/2006/picture">
+                  <pic:nvPicPr>
+                    <pic:cNvPr id="448567441" name="Imagem 1" descr="Texto&#10;&#10;O conteúdo gerado por IA pode estar incorreto."/>
+                    <pic:cNvPicPr/>
+                  </pic:nvPicPr>
+                  <pic:blipFill>
+                    <a:blip r:embed="rId8"/>
+                    <a:stretch>
+                      <a:fillRect/>
+                    </a:stretch>
+                  </pic:blipFill>
+                  <pic:spPr>
+                    <a:xfrm>
+                      <a:off x="0" y="0"/>
+                      <a:ext cx="6132035" cy="6400996"/>
+                    </a:xfrm>
+                    <a:prstGeom prst="rect">
+                      <a:avLst/>
+                    </a:prstGeom>
+                  </pic:spPr>
+                </pic:pic>
+              </a:graphicData>
+            </a:graphic>
+          </wp:inline>
         </w:drawing>
       </w:r>
     </w:p>
